--- a/platform/deploy/app/upload/tpl/T001/eam_asset_label.docx
+++ b/platform/deploy/app/upload/tpl/T001/eam_asset_label.docx
@@ -244,16 +244,6 @@
         </w:tc>
       </w:tr>
       <w:tr>
-        <w:tblPrEx>
-          <w:tblBorders>
-            <w:top w:val="single" w:color="auto" w:sz="4" w:space="0"/>
-            <w:left w:val="single" w:color="auto" w:sz="4" w:space="0"/>
-            <w:bottom w:val="single" w:color="auto" w:sz="4" w:space="0"/>
-            <w:right w:val="single" w:color="auto" w:sz="4" w:space="0"/>
-            <w:insideH w:val="single" w:color="auto" w:sz="4" w:space="0"/>
-            <w:insideV w:val="single" w:color="auto" w:sz="4" w:space="0"/>
-          </w:tblBorders>
-        </w:tblPrEx>
         <w:trPr>
           <w:trHeight w:val="700" w:hRule="atLeast"/>
           <w:jc w:val="center"/>
@@ -368,16 +358,6 @@
         </w:tc>
       </w:tr>
       <w:tr>
-        <w:tblPrEx>
-          <w:tblBorders>
-            <w:top w:val="single" w:color="auto" w:sz="4" w:space="0"/>
-            <w:left w:val="single" w:color="auto" w:sz="4" w:space="0"/>
-            <w:bottom w:val="single" w:color="auto" w:sz="4" w:space="0"/>
-            <w:right w:val="single" w:color="auto" w:sz="4" w:space="0"/>
-            <w:insideH w:val="single" w:color="auto" w:sz="4" w:space="0"/>
-            <w:insideV w:val="single" w:color="auto" w:sz="4" w:space="0"/>
-          </w:tblBorders>
-        </w:tblPrEx>
         <w:trPr>
           <w:trHeight w:val="700" w:hRule="atLeast"/>
           <w:jc w:val="center"/>
@@ -462,16 +442,6 @@
         </w:tc>
       </w:tr>
       <w:tr>
-        <w:tblPrEx>
-          <w:tblBorders>
-            <w:top w:val="single" w:color="auto" w:sz="4" w:space="0"/>
-            <w:left w:val="single" w:color="auto" w:sz="4" w:space="0"/>
-            <w:bottom w:val="single" w:color="auto" w:sz="4" w:space="0"/>
-            <w:right w:val="single" w:color="auto" w:sz="4" w:space="0"/>
-            <w:insideH w:val="single" w:color="auto" w:sz="4" w:space="0"/>
-            <w:insideV w:val="single" w:color="auto" w:sz="4" w:space="0"/>
-          </w:tblBorders>
-        </w:tblPrEx>
         <w:trPr>
           <w:trHeight w:val="700" w:hRule="atLeast"/>
           <w:jc w:val="center"/>
@@ -567,16 +537,6 @@
         </w:tc>
       </w:tr>
       <w:tr>
-        <w:tblPrEx>
-          <w:tblBorders>
-            <w:top w:val="single" w:color="auto" w:sz="4" w:space="0"/>
-            <w:left w:val="single" w:color="auto" w:sz="4" w:space="0"/>
-            <w:bottom w:val="single" w:color="auto" w:sz="4" w:space="0"/>
-            <w:right w:val="single" w:color="auto" w:sz="4" w:space="0"/>
-            <w:insideH w:val="single" w:color="auto" w:sz="4" w:space="0"/>
-            <w:insideV w:val="single" w:color="auto" w:sz="4" w:space="0"/>
-          </w:tblBorders>
-        </w:tblPrEx>
         <w:trPr>
           <w:trHeight w:val="700" w:hRule="atLeast"/>
           <w:jc w:val="center"/>
@@ -666,22 +626,25 @@
                 <w:vertAlign w:val="baseline"/>
                 <w:lang w:eastAsia="zh-Hans"/>
               </w:rPr>
-              <w:t>{{?originator}}{{name}}{{/}}</w:t>
+              <w:t>{{?manager</w:t>
+            </w:r>
+            <w:bookmarkStart w:id="0" w:name="_GoBack"/>
+            <w:bookmarkEnd w:id="0"/>
+            <w:r>
+              <w:rPr>
+                <w:rFonts w:hint="default" w:ascii="Arial" w:hAnsi="Arial" w:eastAsia="Arial" w:cs="Arial"/>
+                <w:color w:val="595959"/>
+                <w:sz w:val="24"/>
+                <w:u w:val="none"/>
+                <w:vertAlign w:val="baseline"/>
+                <w:lang w:eastAsia="zh-Hans"/>
+              </w:rPr>
+              <w:t>}}{{name}}{{/}}</w:t>
             </w:r>
           </w:p>
         </w:tc>
       </w:tr>
       <w:tr>
-        <w:tblPrEx>
-          <w:tblBorders>
-            <w:top w:val="single" w:color="auto" w:sz="4" w:space="0"/>
-            <w:left w:val="single" w:color="auto" w:sz="4" w:space="0"/>
-            <w:bottom w:val="single" w:color="auto" w:sz="4" w:space="0"/>
-            <w:right w:val="single" w:color="auto" w:sz="4" w:space="0"/>
-            <w:insideH w:val="single" w:color="auto" w:sz="4" w:space="0"/>
-            <w:insideV w:val="single" w:color="auto" w:sz="4" w:space="0"/>
-          </w:tblBorders>
-        </w:tblPrEx>
         <w:trPr>
           <w:trHeight w:val="700" w:hRule="atLeast"/>
           <w:jc w:val="center"/>
@@ -766,16 +729,6 @@
         </w:tc>
       </w:tr>
       <w:tr>
-        <w:tblPrEx>
-          <w:tblBorders>
-            <w:top w:val="single" w:color="auto" w:sz="4" w:space="0"/>
-            <w:left w:val="single" w:color="auto" w:sz="4" w:space="0"/>
-            <w:bottom w:val="single" w:color="auto" w:sz="4" w:space="0"/>
-            <w:right w:val="single" w:color="auto" w:sz="4" w:space="0"/>
-            <w:insideH w:val="single" w:color="auto" w:sz="4" w:space="0"/>
-            <w:insideV w:val="single" w:color="auto" w:sz="4" w:space="0"/>
-          </w:tblBorders>
-        </w:tblPrEx>
         <w:trPr>
           <w:trHeight w:val="700" w:hRule="atLeast"/>
           <w:jc w:val="center"/>
@@ -860,16 +813,6 @@
         </w:tc>
       </w:tr>
       <w:tr>
-        <w:tblPrEx>
-          <w:tblBorders>
-            <w:top w:val="single" w:color="auto" w:sz="4" w:space="0"/>
-            <w:left w:val="single" w:color="auto" w:sz="4" w:space="0"/>
-            <w:bottom w:val="single" w:color="auto" w:sz="4" w:space="0"/>
-            <w:right w:val="single" w:color="auto" w:sz="4" w:space="0"/>
-            <w:insideH w:val="single" w:color="auto" w:sz="4" w:space="0"/>
-            <w:insideV w:val="single" w:color="auto" w:sz="4" w:space="0"/>
-          </w:tblBorders>
-        </w:tblPrEx>
         <w:trPr>
           <w:trHeight w:val="1378" w:hRule="atLeast"/>
           <w:jc w:val="center"/>
@@ -914,16 +857,6 @@
         </w:tc>
       </w:tr>
       <w:tr>
-        <w:tblPrEx>
-          <w:tblBorders>
-            <w:top w:val="single" w:color="auto" w:sz="4" w:space="0"/>
-            <w:left w:val="single" w:color="auto" w:sz="4" w:space="0"/>
-            <w:bottom w:val="single" w:color="auto" w:sz="4" w:space="0"/>
-            <w:right w:val="single" w:color="auto" w:sz="4" w:space="0"/>
-            <w:insideH w:val="single" w:color="auto" w:sz="4" w:space="0"/>
-            <w:insideV w:val="single" w:color="auto" w:sz="4" w:space="0"/>
-          </w:tblBorders>
-        </w:tblPrEx>
         <w:trPr>
           <w:trHeight w:val="1387" w:hRule="atLeast"/>
           <w:jc w:val="center"/>
@@ -995,8 +928,6 @@
               </w:rPr>
               <w:t>m}}</w:t>
             </w:r>
-            <w:bookmarkStart w:id="0" w:name="_GoBack"/>
-            <w:bookmarkEnd w:id="0"/>
           </w:p>
         </w:tc>
       </w:tr>
